--- a/record/复习整理笔记/python/python易错函数.docx
+++ b/record/复习整理笔记/python/python易错函数.docx
@@ -121,7 +121,6 @@
         </w:rPr>
         <w:t>。只能创建</w:t>
       </w:r>
-      <w:proofErr w:type="spellStart"/>
       <w:r>
         <w:rPr>
           <w:rFonts w:ascii="Arial" w:eastAsia="宋体" w:hAnsi="Arial" w:cs="Arial"/>
@@ -132,7 +131,6 @@
         </w:rPr>
         <w:t>int</w:t>
       </w:r>
-      <w:proofErr w:type="spellEnd"/>
       <w:r>
         <w:rPr>
           <w:rFonts w:ascii="Arial" w:eastAsia="宋体" w:hAnsi="Arial" w:cs="Arial"/>
@@ -183,7 +181,6 @@
           <w:szCs w:val="18"/>
         </w:rPr>
       </w:pPr>
-      <w:proofErr w:type="spellStart"/>
       <w:r>
         <w:rPr>
           <w:rFonts w:ascii="Arial" w:eastAsia="宋体" w:hAnsi="Arial" w:cs="Arial"/>
@@ -192,135 +189,88 @@
           <w:sz w:val="18"/>
           <w:szCs w:val="18"/>
         </w:rPr>
+        <w:t>arange(start, end, step)</w:t>
+      </w:r>
+      <w:r>
+        <w:rPr>
+          <w:rFonts w:ascii="Arial" w:eastAsia="宋体" w:hAnsi="Arial" w:cs="Arial"/>
+          <w:color w:val="454545"/>
+          <w:kern w:val="0"/>
+          <w:sz w:val="18"/>
+          <w:szCs w:val="18"/>
+        </w:rPr>
+        <w:t>，与</w:t>
+      </w:r>
+      <w:r>
+        <w:rPr>
+          <w:rFonts w:ascii="Arial" w:eastAsia="宋体" w:hAnsi="Arial" w:cs="Arial"/>
+          <w:color w:val="454545"/>
+          <w:kern w:val="0"/>
+          <w:sz w:val="18"/>
+          <w:szCs w:val="18"/>
+        </w:rPr>
+        <w:t>range()</w:t>
+      </w:r>
+      <w:r>
+        <w:rPr>
+          <w:rFonts w:ascii="Arial" w:eastAsia="宋体" w:hAnsi="Arial" w:cs="Arial"/>
+          <w:color w:val="454545"/>
+          <w:kern w:val="0"/>
+          <w:sz w:val="18"/>
+          <w:szCs w:val="18"/>
+        </w:rPr>
+        <w:t>类似，但是返回一个</w:t>
+      </w:r>
+      <w:r>
+        <w:rPr>
+          <w:rFonts w:ascii="Arial" w:eastAsia="宋体" w:hAnsi="Arial" w:cs="Arial"/>
+          <w:color w:val="454545"/>
+          <w:kern w:val="0"/>
+          <w:sz w:val="18"/>
+          <w:szCs w:val="18"/>
+        </w:rPr>
+        <w:t>array</w:t>
+      </w:r>
+      <w:r>
+        <w:rPr>
+          <w:rFonts w:ascii="Arial" w:eastAsia="宋体" w:hAnsi="Arial" w:cs="Arial"/>
+          <w:color w:val="454545"/>
+          <w:kern w:val="0"/>
+          <w:sz w:val="18"/>
+          <w:szCs w:val="18"/>
+        </w:rPr>
+        <w:t>对象。需要引入</w:t>
+      </w:r>
+      <w:r>
+        <w:rPr>
+          <w:rFonts w:ascii="Arial" w:eastAsia="宋体" w:hAnsi="Arial" w:cs="Arial"/>
+          <w:color w:val="454545"/>
+          <w:kern w:val="0"/>
+          <w:sz w:val="18"/>
+          <w:szCs w:val="18"/>
+        </w:rPr>
+        <w:t>import numpy as np</w:t>
+      </w:r>
+      <w:r>
+        <w:rPr>
+          <w:rFonts w:ascii="Arial" w:eastAsia="宋体" w:hAnsi="Arial" w:cs="Arial"/>
+          <w:color w:val="454545"/>
+          <w:kern w:val="0"/>
+          <w:sz w:val="18"/>
+          <w:szCs w:val="18"/>
+        </w:rPr>
+        <w:t>，并且</w:t>
+      </w:r>
+      <w:r>
+        <w:rPr>
+          <w:rFonts w:ascii="Arial" w:eastAsia="宋体" w:hAnsi="Arial" w:cs="Arial"/>
+          <w:color w:val="454545"/>
+          <w:kern w:val="0"/>
+          <w:sz w:val="18"/>
+          <w:szCs w:val="18"/>
+        </w:rPr>
         <w:t>arange</w:t>
       </w:r>
-      <w:proofErr w:type="spellEnd"/>
-      <w:r>
-        <w:rPr>
-          <w:rFonts w:ascii="Arial" w:eastAsia="宋体" w:hAnsi="Arial" w:cs="Arial"/>
-          <w:color w:val="454545"/>
-          <w:kern w:val="0"/>
-          <w:sz w:val="18"/>
-          <w:szCs w:val="18"/>
-        </w:rPr>
-        <w:t>(start, end, step)</w:t>
-      </w:r>
-      <w:r>
-        <w:rPr>
-          <w:rFonts w:ascii="Arial" w:eastAsia="宋体" w:hAnsi="Arial" w:cs="Arial"/>
-          <w:color w:val="454545"/>
-          <w:kern w:val="0"/>
-          <w:sz w:val="18"/>
-          <w:szCs w:val="18"/>
-        </w:rPr>
-        <w:t>，与</w:t>
-      </w:r>
-      <w:r>
-        <w:rPr>
-          <w:rFonts w:ascii="Arial" w:eastAsia="宋体" w:hAnsi="Arial" w:cs="Arial"/>
-          <w:color w:val="454545"/>
-          <w:kern w:val="0"/>
-          <w:sz w:val="18"/>
-          <w:szCs w:val="18"/>
-        </w:rPr>
-        <w:t>range()</w:t>
-      </w:r>
-      <w:r>
-        <w:rPr>
-          <w:rFonts w:ascii="Arial" w:eastAsia="宋体" w:hAnsi="Arial" w:cs="Arial"/>
-          <w:color w:val="454545"/>
-          <w:kern w:val="0"/>
-          <w:sz w:val="18"/>
-          <w:szCs w:val="18"/>
-        </w:rPr>
-        <w:t>类似，但是返回一个</w:t>
-      </w:r>
-      <w:r>
-        <w:rPr>
-          <w:rFonts w:ascii="Arial" w:eastAsia="宋体" w:hAnsi="Arial" w:cs="Arial"/>
-          <w:color w:val="454545"/>
-          <w:kern w:val="0"/>
-          <w:sz w:val="18"/>
-          <w:szCs w:val="18"/>
-        </w:rPr>
-        <w:t>array</w:t>
-      </w:r>
-      <w:r>
-        <w:rPr>
-          <w:rFonts w:ascii="Arial" w:eastAsia="宋体" w:hAnsi="Arial" w:cs="Arial"/>
-          <w:color w:val="454545"/>
-          <w:kern w:val="0"/>
-          <w:sz w:val="18"/>
-          <w:szCs w:val="18"/>
-        </w:rPr>
-        <w:t>对象。需要引入</w:t>
-      </w:r>
-      <w:r>
-        <w:rPr>
-          <w:rFonts w:ascii="Arial" w:eastAsia="宋体" w:hAnsi="Arial" w:cs="Arial"/>
-          <w:color w:val="454545"/>
-          <w:kern w:val="0"/>
-          <w:sz w:val="18"/>
-          <w:szCs w:val="18"/>
-        </w:rPr>
-        <w:t xml:space="preserve">import </w:t>
-      </w:r>
-      <w:proofErr w:type="spellStart"/>
-      <w:r>
-        <w:rPr>
-          <w:rFonts w:ascii="Arial" w:eastAsia="宋体" w:hAnsi="Arial" w:cs="Arial"/>
-          <w:color w:val="454545"/>
-          <w:kern w:val="0"/>
-          <w:sz w:val="18"/>
-          <w:szCs w:val="18"/>
-        </w:rPr>
-        <w:t>numpy</w:t>
-      </w:r>
-      <w:proofErr w:type="spellEnd"/>
-      <w:r>
-        <w:rPr>
-          <w:rFonts w:ascii="Arial" w:eastAsia="宋体" w:hAnsi="Arial" w:cs="Arial"/>
-          <w:color w:val="454545"/>
-          <w:kern w:val="0"/>
-          <w:sz w:val="18"/>
-          <w:szCs w:val="18"/>
-        </w:rPr>
-        <w:t xml:space="preserve"> as </w:t>
-      </w:r>
-      <w:proofErr w:type="spellStart"/>
-      <w:r>
-        <w:rPr>
-          <w:rFonts w:ascii="Arial" w:eastAsia="宋体" w:hAnsi="Arial" w:cs="Arial"/>
-          <w:color w:val="454545"/>
-          <w:kern w:val="0"/>
-          <w:sz w:val="18"/>
-          <w:szCs w:val="18"/>
-        </w:rPr>
-        <w:t>np</w:t>
-      </w:r>
-      <w:proofErr w:type="spellEnd"/>
-      <w:r>
-        <w:rPr>
-          <w:rFonts w:ascii="Arial" w:eastAsia="宋体" w:hAnsi="Arial" w:cs="Arial"/>
-          <w:color w:val="454545"/>
-          <w:kern w:val="0"/>
-          <w:sz w:val="18"/>
-          <w:szCs w:val="18"/>
-        </w:rPr>
-        <w:t>，并且</w:t>
-      </w:r>
-      <w:proofErr w:type="spellStart"/>
-      <w:r>
-        <w:rPr>
-          <w:rFonts w:ascii="Arial" w:eastAsia="宋体" w:hAnsi="Arial" w:cs="Arial"/>
-          <w:color w:val="454545"/>
-          <w:kern w:val="0"/>
-          <w:sz w:val="18"/>
-          <w:szCs w:val="18"/>
-        </w:rPr>
-        <w:t>arange</w:t>
-      </w:r>
-      <w:proofErr w:type="spellEnd"/>
       <w:r>
         <w:rPr>
           <w:rFonts w:ascii="Arial" w:eastAsia="宋体" w:hAnsi="Arial" w:cs="Arial"/>
@@ -1039,7 +989,29 @@
           <w:sz w:val="24"/>
           <w:szCs w:val="24"/>
         </w:rPr>
-        <w:t>若需要生成[ 0.   0.1  0.2  0.3  0.4  0.5  0.6  0.7  0.8  0.9]</w:t>
+        <w:t>若需要生成</w:t>
+      </w:r>
+      <w:r>
+        <w:rPr>
+          <w:rFonts w:ascii="微软雅黑" w:eastAsia="微软雅黑" w:hAnsi="微软雅黑" w:cs="宋体" w:hint="eastAsia"/>
+          <w:color w:val="454545"/>
+          <w:kern w:val="0"/>
+          <w:sz w:val="24"/>
+          <w:szCs w:val="24"/>
+        </w:rPr>
+        <w:t xml:space="preserve">[ 0. </w:t>
+      </w:r>
+      <w:bookmarkStart w:id="0" w:name="_GoBack"/>
+      <w:bookmarkEnd w:id="0"/>
+      <w:r>
+        <w:rPr>
+          <w:rFonts w:ascii="微软雅黑" w:eastAsia="微软雅黑" w:hAnsi="微软雅黑" w:cs="宋体" w:hint="eastAsia"/>
+          <w:color w:val="454545"/>
+          <w:kern w:val="0"/>
+          <w:sz w:val="24"/>
+          <w:szCs w:val="24"/>
+        </w:rPr>
+        <w:t>0.1  0.2  0.3  0.4  0.5  0.6  0.7  0.8  0.9]</w:t>
       </w:r>
     </w:p>
     <w:p>
@@ -1066,33 +1038,7 @@
           <w:sz w:val="14"/>
           <w:szCs w:val="14"/>
         </w:rPr>
-        <w:t>[</w:t>
-      </w:r>
-      <w:proofErr w:type="gramStart"/>
-      <w:r>
-        <w:rPr>
-          <w:rFonts w:ascii="Verdana" w:eastAsia="微软雅黑" w:hAnsi="Verdana" w:cs="Consolas"/>
-          <w:b/>
-          <w:bCs/>
-          <w:color w:val="C0C0C0"/>
-          <w:kern w:val="0"/>
-          <w:sz w:val="14"/>
-          <w:szCs w:val="14"/>
-        </w:rPr>
-        <w:t>python</w:t>
-      </w:r>
-      <w:proofErr w:type="gramEnd"/>
-      <w:r>
-        <w:rPr>
-          <w:rFonts w:ascii="Verdana" w:eastAsia="微软雅黑" w:hAnsi="Verdana" w:cs="Consolas"/>
-          <w:b/>
-          <w:bCs/>
-          <w:color w:val="C0C0C0"/>
-          <w:kern w:val="0"/>
-          <w:sz w:val="14"/>
-          <w:szCs w:val="14"/>
-        </w:rPr>
-        <w:t>]</w:t>
+        <w:t>[python]</w:t>
       </w:r>
       <w:r>
         <w:rPr>
@@ -1196,7 +1142,6 @@
         </w:rPr>
         <w:t>中的</w:t>
       </w:r>
-      <w:proofErr w:type="spellStart"/>
       <w:r>
         <w:rPr>
           <w:rFonts w:ascii="Consolas" w:eastAsia="微软雅黑" w:hAnsi="Consolas" w:cs="Consolas"/>
@@ -1206,19 +1151,7 @@
           <w:szCs w:val="18"/>
           <w:bdr w:val="none" w:sz="0" w:space="0" w:color="auto" w:frame="1"/>
         </w:rPr>
-        <w:t>setp</w:t>
-      </w:r>
-      <w:proofErr w:type="spellEnd"/>
-      <w:r>
-        <w:rPr>
-          <w:rFonts w:ascii="Consolas" w:eastAsia="微软雅黑" w:hAnsi="Consolas" w:cs="Consolas"/>
-          <w:color w:val="008200"/>
-          <w:kern w:val="0"/>
-          <w:sz w:val="18"/>
-          <w:szCs w:val="18"/>
-          <w:bdr w:val="none" w:sz="0" w:space="0" w:color="auto" w:frame="1"/>
-        </w:rPr>
-        <w:t> </w:t>
+        <w:t>setp </w:t>
       </w:r>
       <w:r>
         <w:rPr>
@@ -1242,8 +1175,6 @@
         </w:rPr>
         <w:t>是</w:t>
       </w:r>
-      <w:bookmarkStart w:id="0" w:name="_GoBack"/>
-      <w:bookmarkEnd w:id="0"/>
       <w:r>
         <w:rPr>
           <w:rFonts w:ascii="Consolas" w:eastAsia="微软雅黑" w:hAnsi="Consolas" w:cs="Consolas"/>
@@ -1289,7 +1220,6 @@
           <w:szCs w:val="18"/>
         </w:rPr>
       </w:pPr>
-      <w:proofErr w:type="spellStart"/>
       <w:r>
         <w:rPr>
           <w:rFonts w:ascii="Consolas" w:eastAsia="微软雅黑" w:hAnsi="Consolas" w:cs="Consolas"/>
@@ -1299,19 +1229,7 @@
           <w:szCs w:val="18"/>
           <w:bdr w:val="none" w:sz="0" w:space="0" w:color="auto" w:frame="1"/>
         </w:rPr>
-        <w:t>Traceback</w:t>
-      </w:r>
-      <w:proofErr w:type="spellEnd"/>
-      <w:r>
-        <w:rPr>
-          <w:rFonts w:ascii="Consolas" w:eastAsia="微软雅黑" w:hAnsi="Consolas" w:cs="Consolas"/>
-          <w:color w:val="000000"/>
-          <w:kern w:val="0"/>
-          <w:sz w:val="18"/>
-          <w:szCs w:val="18"/>
-          <w:bdr w:val="none" w:sz="0" w:space="0" w:color="auto" w:frame="1"/>
-        </w:rPr>
-        <w:t> (most recent call last):  </w:t>
+        <w:t>Traceback (most recent call last):  </w:t>
       </w:r>
     </w:p>
     <w:p>
@@ -1449,7 +1367,6 @@
           <w:szCs w:val="18"/>
         </w:rPr>
       </w:pPr>
-      <w:proofErr w:type="spellStart"/>
       <w:r>
         <w:rPr>
           <w:rFonts w:ascii="Consolas" w:eastAsia="微软雅黑" w:hAnsi="Consolas" w:cs="Consolas"/>
@@ -1459,19 +1376,7 @@
           <w:szCs w:val="18"/>
           <w:bdr w:val="none" w:sz="0" w:space="0" w:color="auto" w:frame="1"/>
         </w:rPr>
-        <w:t>TypeError</w:t>
-      </w:r>
-      <w:proofErr w:type="spellEnd"/>
-      <w:r>
-        <w:rPr>
-          <w:rFonts w:ascii="Consolas" w:eastAsia="微软雅黑" w:hAnsi="Consolas" w:cs="Consolas"/>
-          <w:color w:val="000000"/>
-          <w:kern w:val="0"/>
-          <w:sz w:val="18"/>
-          <w:szCs w:val="18"/>
-          <w:bdr w:val="none" w:sz="0" w:space="0" w:color="auto" w:frame="1"/>
-        </w:rPr>
-        <w:t>: </w:t>
+        <w:t>TypeError: </w:t>
       </w:r>
       <w:r>
         <w:rPr>
@@ -2084,7 +1989,7 @@
   <w:style w:type="paragraph" w:styleId="a3">
     <w:name w:val="header"/>
     <w:basedOn w:val="a"/>
-    <w:link w:val="a4"/>
+    <w:link w:val="Char"/>
     <w:uiPriority w:val="99"/>
     <w:unhideWhenUsed/>
     <w:rsid w:val="007A1688"/>
@@ -2104,8 +2009,8 @@
       <w:szCs w:val="18"/>
     </w:rPr>
   </w:style>
-  <w:style w:type="character" w:customStyle="1" w:styleId="a4">
-    <w:name w:val="頁首 字元"/>
+  <w:style w:type="character" w:customStyle="1" w:styleId="Char">
+    <w:name w:val="页眉 Char"/>
     <w:basedOn w:val="a0"/>
     <w:link w:val="a3"/>
     <w:uiPriority w:val="99"/>
@@ -2115,10 +2020,10 @@
       <w:szCs w:val="18"/>
     </w:rPr>
   </w:style>
-  <w:style w:type="paragraph" w:styleId="a5">
+  <w:style w:type="paragraph" w:styleId="a4">
     <w:name w:val="footer"/>
     <w:basedOn w:val="a"/>
-    <w:link w:val="a6"/>
+    <w:link w:val="Char0"/>
     <w:uiPriority w:val="99"/>
     <w:unhideWhenUsed/>
     <w:rsid w:val="007A1688"/>
@@ -2135,10 +2040,10 @@
       <w:szCs w:val="18"/>
     </w:rPr>
   </w:style>
-  <w:style w:type="character" w:customStyle="1" w:styleId="a6">
-    <w:name w:val="頁尾 字元"/>
+  <w:style w:type="character" w:customStyle="1" w:styleId="Char0">
+    <w:name w:val="页脚 Char"/>
     <w:basedOn w:val="a0"/>
-    <w:link w:val="a5"/>
+    <w:link w:val="a4"/>
     <w:uiPriority w:val="99"/>
     <w:rsid w:val="007A1688"/>
     <w:rPr>
@@ -2146,7 +2051,7 @@
       <w:szCs w:val="18"/>
     </w:rPr>
   </w:style>
-  <w:style w:type="character" w:styleId="a7">
+  <w:style w:type="character" w:styleId="a5">
     <w:name w:val="Hyperlink"/>
     <w:basedOn w:val="a0"/>
     <w:uiPriority w:val="99"/>
@@ -2407,7 +2312,7 @@
   <w:style w:type="paragraph" w:styleId="a3">
     <w:name w:val="header"/>
     <w:basedOn w:val="a"/>
-    <w:link w:val="a4"/>
+    <w:link w:val="Char"/>
     <w:uiPriority w:val="99"/>
     <w:unhideWhenUsed/>
     <w:rsid w:val="007A1688"/>
@@ -2427,8 +2332,8 @@
       <w:szCs w:val="18"/>
     </w:rPr>
   </w:style>
-  <w:style w:type="character" w:customStyle="1" w:styleId="a4">
-    <w:name w:val="頁首 字元"/>
+  <w:style w:type="character" w:customStyle="1" w:styleId="Char">
+    <w:name w:val="页眉 Char"/>
     <w:basedOn w:val="a0"/>
     <w:link w:val="a3"/>
     <w:uiPriority w:val="99"/>
@@ -2438,10 +2343,10 @@
       <w:szCs w:val="18"/>
     </w:rPr>
   </w:style>
-  <w:style w:type="paragraph" w:styleId="a5">
+  <w:style w:type="paragraph" w:styleId="a4">
     <w:name w:val="footer"/>
     <w:basedOn w:val="a"/>
-    <w:link w:val="a6"/>
+    <w:link w:val="Char0"/>
     <w:uiPriority w:val="99"/>
     <w:unhideWhenUsed/>
     <w:rsid w:val="007A1688"/>
@@ -2458,10 +2363,10 @@
       <w:szCs w:val="18"/>
     </w:rPr>
   </w:style>
-  <w:style w:type="character" w:customStyle="1" w:styleId="a6">
-    <w:name w:val="頁尾 字元"/>
+  <w:style w:type="character" w:customStyle="1" w:styleId="Char0">
+    <w:name w:val="页脚 Char"/>
     <w:basedOn w:val="a0"/>
-    <w:link w:val="a5"/>
+    <w:link w:val="a4"/>
     <w:uiPriority w:val="99"/>
     <w:rsid w:val="007A1688"/>
     <w:rPr>
@@ -2469,7 +2374,7 @@
       <w:szCs w:val="18"/>
     </w:rPr>
   </w:style>
-  <w:style w:type="character" w:styleId="a7">
+  <w:style w:type="character" w:styleId="a5">
     <w:name w:val="Hyperlink"/>
     <w:basedOn w:val="a0"/>
     <w:uiPriority w:val="99"/>

--- a/record/复习整理笔记/python/python易错函数.docx
+++ b/record/复习整理笔记/python/python易错函数.docx
@@ -59,7 +59,29 @@
           <w:sz w:val="18"/>
           <w:szCs w:val="18"/>
         </w:rPr>
-        <w:t>对象，起始值为</w:t>
+        <w:t>对象，</w:t>
+      </w:r>
+      <w:proofErr w:type="gramStart"/>
+      <w:r>
+        <w:rPr>
+          <w:rFonts w:ascii="Arial" w:eastAsia="宋体" w:hAnsi="Arial" w:cs="Arial"/>
+          <w:color w:val="454545"/>
+          <w:kern w:val="0"/>
+          <w:sz w:val="18"/>
+          <w:szCs w:val="18"/>
+        </w:rPr>
+        <w:t>起始值</w:t>
+      </w:r>
+      <w:proofErr w:type="gramEnd"/>
+      <w:r>
+        <w:rPr>
+          <w:rFonts w:ascii="Arial" w:eastAsia="宋体" w:hAnsi="Arial" w:cs="Arial"/>
+          <w:color w:val="454545"/>
+          <w:kern w:val="0"/>
+          <w:sz w:val="18"/>
+          <w:szCs w:val="18"/>
+        </w:rPr>
+        <w:t>为</w:t>
       </w:r>
       <w:r>
         <w:rPr>
@@ -79,7 +101,29 @@
           <w:sz w:val="18"/>
           <w:szCs w:val="18"/>
         </w:rPr>
-        <w:t>，终止值为</w:t>
+        <w:t>，</w:t>
+      </w:r>
+      <w:proofErr w:type="gramStart"/>
+      <w:r>
+        <w:rPr>
+          <w:rFonts w:ascii="Arial" w:eastAsia="宋体" w:hAnsi="Arial" w:cs="Arial"/>
+          <w:color w:val="454545"/>
+          <w:kern w:val="0"/>
+          <w:sz w:val="18"/>
+          <w:szCs w:val="18"/>
+        </w:rPr>
+        <w:t>终止值</w:t>
+      </w:r>
+      <w:proofErr w:type="gramEnd"/>
+      <w:r>
+        <w:rPr>
+          <w:rFonts w:ascii="Arial" w:eastAsia="宋体" w:hAnsi="Arial" w:cs="Arial"/>
+          <w:color w:val="454545"/>
+          <w:kern w:val="0"/>
+          <w:sz w:val="18"/>
+          <w:szCs w:val="18"/>
+        </w:rPr>
+        <w:t>为</w:t>
       </w:r>
       <w:r>
         <w:rPr>
@@ -121,6 +165,7 @@
         </w:rPr>
         <w:t>。只能创建</w:t>
       </w:r>
+      <w:proofErr w:type="spellStart"/>
       <w:r>
         <w:rPr>
           <w:rFonts w:ascii="Arial" w:eastAsia="宋体" w:hAnsi="Arial" w:cs="Arial"/>
@@ -131,6 +176,7 @@
         </w:rPr>
         <w:t>int</w:t>
       </w:r>
+      <w:proofErr w:type="spellEnd"/>
       <w:r>
         <w:rPr>
           <w:rFonts w:ascii="Arial" w:eastAsia="宋体" w:hAnsi="Arial" w:cs="Arial"/>
@@ -181,15 +227,27 @@
           <w:szCs w:val="18"/>
         </w:rPr>
       </w:pPr>
-      <w:r>
-        <w:rPr>
-          <w:rFonts w:ascii="Arial" w:eastAsia="宋体" w:hAnsi="Arial" w:cs="Arial"/>
-          <w:color w:val="454545"/>
-          <w:kern w:val="0"/>
-          <w:sz w:val="18"/>
-          <w:szCs w:val="18"/>
-        </w:rPr>
-        <w:t>arange(start, end, step)</w:t>
+      <w:proofErr w:type="spellStart"/>
+      <w:r>
+        <w:rPr>
+          <w:rFonts w:ascii="Arial" w:eastAsia="宋体" w:hAnsi="Arial" w:cs="Arial"/>
+          <w:color w:val="454545"/>
+          <w:kern w:val="0"/>
+          <w:sz w:val="18"/>
+          <w:szCs w:val="18"/>
+        </w:rPr>
+        <w:t>arange</w:t>
+      </w:r>
+      <w:proofErr w:type="spellEnd"/>
+      <w:r>
+        <w:rPr>
+          <w:rFonts w:ascii="Arial" w:eastAsia="宋体" w:hAnsi="Arial" w:cs="Arial"/>
+          <w:color w:val="454545"/>
+          <w:kern w:val="0"/>
+          <w:sz w:val="18"/>
+          <w:szCs w:val="18"/>
+        </w:rPr>
+        <w:t>(start, end, step)</w:t>
       </w:r>
       <w:r>
         <w:rPr>
@@ -249,8 +307,42 @@
           <w:sz w:val="18"/>
           <w:szCs w:val="18"/>
         </w:rPr>
-        <w:t>import numpy as np</w:t>
-      </w:r>
+        <w:t xml:space="preserve">import </w:t>
+      </w:r>
+      <w:proofErr w:type="spellStart"/>
+      <w:r>
+        <w:rPr>
+          <w:rFonts w:ascii="Arial" w:eastAsia="宋体" w:hAnsi="Arial" w:cs="Arial"/>
+          <w:color w:val="454545"/>
+          <w:kern w:val="0"/>
+          <w:sz w:val="18"/>
+          <w:szCs w:val="18"/>
+        </w:rPr>
+        <w:t>numpy</w:t>
+      </w:r>
+      <w:proofErr w:type="spellEnd"/>
+      <w:r>
+        <w:rPr>
+          <w:rFonts w:ascii="Arial" w:eastAsia="宋体" w:hAnsi="Arial" w:cs="Arial"/>
+          <w:color w:val="454545"/>
+          <w:kern w:val="0"/>
+          <w:sz w:val="18"/>
+          <w:szCs w:val="18"/>
+        </w:rPr>
+        <w:t xml:space="preserve"> as </w:t>
+      </w:r>
+      <w:proofErr w:type="spellStart"/>
+      <w:r>
+        <w:rPr>
+          <w:rFonts w:ascii="Arial" w:eastAsia="宋体" w:hAnsi="Arial" w:cs="Arial"/>
+          <w:color w:val="454545"/>
+          <w:kern w:val="0"/>
+          <w:sz w:val="18"/>
+          <w:szCs w:val="18"/>
+        </w:rPr>
+        <w:t>np</w:t>
+      </w:r>
+      <w:proofErr w:type="spellEnd"/>
       <w:r>
         <w:rPr>
           <w:rFonts w:ascii="Arial" w:eastAsia="宋体" w:hAnsi="Arial" w:cs="Arial"/>
@@ -261,6 +353,7 @@
         </w:rPr>
         <w:t>，并且</w:t>
       </w:r>
+      <w:proofErr w:type="spellStart"/>
       <w:r>
         <w:rPr>
           <w:rFonts w:ascii="Arial" w:eastAsia="宋体" w:hAnsi="Arial" w:cs="Arial"/>
@@ -271,6 +364,7 @@
         </w:rPr>
         <w:t>arange</w:t>
       </w:r>
+      <w:proofErr w:type="spellEnd"/>
       <w:r>
         <w:rPr>
           <w:rFonts w:ascii="Arial" w:eastAsia="宋体" w:hAnsi="Arial" w:cs="Arial"/>
@@ -342,7 +436,7 @@
         </w:rPr>
         <w:t> </w:t>
       </w:r>
-      <w:hyperlink r:id="rId8" w:tooltip="view plain" w:history="1">
+      <w:hyperlink r:id="rId9" w:tooltip="view plain" w:history="1">
         <w:r>
           <w:rPr>
             <w:rFonts w:ascii="Verdana" w:eastAsia="微软雅黑" w:hAnsi="Verdana" w:cs="Consolas"/>
@@ -365,7 +459,7 @@
         </w:rPr>
         <w:t> </w:t>
       </w:r>
-      <w:hyperlink r:id="rId9" w:tooltip="copy" w:history="1">
+      <w:hyperlink r:id="rId10" w:tooltip="copy" w:history="1">
         <w:r>
           <w:rPr>
             <w:rFonts w:ascii="Verdana" w:eastAsia="微软雅黑" w:hAnsi="Verdana" w:cs="Consolas"/>
@@ -965,449 +1059,13 @@
     </w:p>
     <w:p>
       <w:pPr>
-        <w:widowControl/>
-        <w:numPr>
-          <w:ilvl w:val="0"/>
-          <w:numId w:val="2"/>
-        </w:numPr>
-        <w:shd w:val="clear" w:color="auto" w:fill="FFFFFF"/>
-        <w:ind w:left="480"/>
-        <w:jc w:val="left"/>
-        <w:rPr>
-          <w:rFonts w:ascii="微软雅黑" w:eastAsia="微软雅黑" w:hAnsi="微软雅黑" w:cs="宋体"/>
-          <w:color w:val="454545"/>
-          <w:kern w:val="0"/>
-          <w:sz w:val="24"/>
-          <w:szCs w:val="24"/>
-        </w:rPr>
-      </w:pPr>
-      <w:r>
-        <w:rPr>
-          <w:rFonts w:ascii="微软雅黑" w:eastAsia="微软雅黑" w:hAnsi="微软雅黑" w:cs="宋体" w:hint="eastAsia"/>
-          <w:color w:val="454545"/>
-          <w:kern w:val="0"/>
-          <w:sz w:val="24"/>
-          <w:szCs w:val="24"/>
-        </w:rPr>
-        <w:t>若需要生成</w:t>
-      </w:r>
-      <w:r>
-        <w:rPr>
-          <w:rFonts w:ascii="微软雅黑" w:eastAsia="微软雅黑" w:hAnsi="微软雅黑" w:cs="宋体" w:hint="eastAsia"/>
-          <w:color w:val="454545"/>
-          <w:kern w:val="0"/>
-          <w:sz w:val="24"/>
-          <w:szCs w:val="24"/>
-        </w:rPr>
-        <w:t xml:space="preserve">[ 0. </w:t>
-      </w:r>
+        <w:rPr>
+          <w:sz w:val="18"/>
+          <w:szCs w:val="18"/>
+        </w:rPr>
+      </w:pPr>
       <w:bookmarkStart w:id="0" w:name="_GoBack"/>
       <w:bookmarkEnd w:id="0"/>
-      <w:r>
-        <w:rPr>
-          <w:rFonts w:ascii="微软雅黑" w:eastAsia="微软雅黑" w:hAnsi="微软雅黑" w:cs="宋体" w:hint="eastAsia"/>
-          <w:color w:val="454545"/>
-          <w:kern w:val="0"/>
-          <w:sz w:val="24"/>
-          <w:szCs w:val="24"/>
-        </w:rPr>
-        <w:t>0.1  0.2  0.3  0.4  0.5  0.6  0.7  0.8  0.9]</w:t>
-      </w:r>
-    </w:p>
-    <w:p>
-      <w:pPr>
-        <w:widowControl/>
-        <w:shd w:val="clear" w:color="auto" w:fill="F8F8F8"/>
-        <w:ind w:left="480"/>
-        <w:jc w:val="left"/>
-        <w:rPr>
-          <w:rFonts w:ascii="Verdana" w:eastAsia="宋体" w:hAnsi="Verdana" w:cs="Consolas"/>
-          <w:color w:val="C0C0C0"/>
-          <w:kern w:val="0"/>
-          <w:sz w:val="14"/>
-          <w:szCs w:val="14"/>
-        </w:rPr>
-      </w:pPr>
-      <w:r>
-        <w:rPr>
-          <w:rFonts w:ascii="Verdana" w:eastAsia="微软雅黑" w:hAnsi="Verdana" w:cs="Consolas"/>
-          <w:b/>
-          <w:bCs/>
-          <w:color w:val="C0C0C0"/>
-          <w:kern w:val="0"/>
-          <w:sz w:val="14"/>
-          <w:szCs w:val="14"/>
-        </w:rPr>
-        <w:t>[python]</w:t>
-      </w:r>
-      <w:r>
-        <w:rPr>
-          <w:rFonts w:ascii="Verdana" w:eastAsia="微软雅黑" w:hAnsi="Verdana" w:cs="Consolas"/>
-          <w:color w:val="C0C0C0"/>
-          <w:kern w:val="0"/>
-          <w:sz w:val="14"/>
-          <w:szCs w:val="14"/>
-        </w:rPr>
-        <w:t> </w:t>
-      </w:r>
-      <w:hyperlink r:id="rId10" w:tooltip="view plain" w:history="1">
-        <w:r>
-          <w:rPr>
-            <w:rFonts w:ascii="Verdana" w:eastAsia="微软雅黑" w:hAnsi="Verdana" w:cs="Consolas"/>
-            <w:color w:val="6795B5"/>
-            <w:kern w:val="0"/>
-            <w:sz w:val="14"/>
-            <w:szCs w:val="14"/>
-            <w:bdr w:val="none" w:sz="0" w:space="0" w:color="auto" w:frame="1"/>
-          </w:rPr>
-          <w:t>view plain</w:t>
-        </w:r>
-      </w:hyperlink>
-      <w:r>
-        <w:rPr>
-          <w:rFonts w:ascii="Verdana" w:eastAsia="微软雅黑" w:hAnsi="Verdana" w:cs="Consolas"/>
-          <w:color w:val="C0C0C0"/>
-          <w:kern w:val="0"/>
-          <w:sz w:val="14"/>
-          <w:szCs w:val="14"/>
-        </w:rPr>
-        <w:t> </w:t>
-      </w:r>
-      <w:hyperlink r:id="rId11" w:tooltip="copy" w:history="1">
-        <w:r>
-          <w:rPr>
-            <w:rFonts w:ascii="Verdana" w:eastAsia="微软雅黑" w:hAnsi="Verdana" w:cs="Consolas"/>
-            <w:color w:val="6795B5"/>
-            <w:kern w:val="0"/>
-            <w:sz w:val="14"/>
-            <w:szCs w:val="14"/>
-            <w:bdr w:val="none" w:sz="0" w:space="0" w:color="auto" w:frame="1"/>
-          </w:rPr>
-          <w:t>copy</w:t>
-        </w:r>
-      </w:hyperlink>
-    </w:p>
-    <w:p>
-      <w:pPr>
-        <w:widowControl/>
-        <w:numPr>
-          <w:ilvl w:val="1"/>
-          <w:numId w:val="3"/>
-        </w:numPr>
-        <w:pBdr>
-          <w:left w:val="single" w:sz="18" w:space="0" w:color="6CE26C"/>
-        </w:pBdr>
-        <w:shd w:val="clear" w:color="auto" w:fill="FFFFFF"/>
-        <w:spacing w:line="270" w:lineRule="atLeast"/>
-        <w:ind w:left="1560"/>
-        <w:jc w:val="left"/>
-        <w:rPr>
-          <w:rFonts w:ascii="Consolas" w:eastAsia="宋体" w:hAnsi="Consolas" w:cs="宋体"/>
-          <w:color w:val="5C5C5C"/>
-          <w:kern w:val="0"/>
-          <w:sz w:val="18"/>
-          <w:szCs w:val="18"/>
-        </w:rPr>
-      </w:pPr>
-      <w:r>
-        <w:rPr>
-          <w:rFonts w:ascii="Consolas" w:eastAsia="微软雅黑" w:hAnsi="Consolas" w:cs="Consolas"/>
-          <w:color w:val="000000"/>
-          <w:kern w:val="0"/>
-          <w:sz w:val="18"/>
-          <w:szCs w:val="18"/>
-          <w:bdr w:val="none" w:sz="0" w:space="0" w:color="auto" w:frame="1"/>
-        </w:rPr>
-        <w:t>&gt;&gt;&gt; range(0,1,0.1)    </w:t>
-      </w:r>
-      <w:r>
-        <w:rPr>
-          <w:rFonts w:ascii="Consolas" w:eastAsia="微软雅黑" w:hAnsi="Consolas" w:cs="Consolas"/>
-          <w:color w:val="008200"/>
-          <w:kern w:val="0"/>
-          <w:sz w:val="18"/>
-          <w:szCs w:val="18"/>
-          <w:bdr w:val="none" w:sz="0" w:space="0" w:color="auto" w:frame="1"/>
-        </w:rPr>
-        <w:t>#range</w:t>
-      </w:r>
-      <w:r>
-        <w:rPr>
-          <w:rFonts w:ascii="Consolas" w:eastAsia="微软雅黑" w:hAnsi="Consolas" w:cs="Consolas"/>
-          <w:color w:val="008200"/>
-          <w:kern w:val="0"/>
-          <w:sz w:val="18"/>
-          <w:szCs w:val="18"/>
-          <w:bdr w:val="none" w:sz="0" w:space="0" w:color="auto" w:frame="1"/>
-        </w:rPr>
-        <w:t>中的</w:t>
-      </w:r>
-      <w:r>
-        <w:rPr>
-          <w:rFonts w:ascii="Consolas" w:eastAsia="微软雅黑" w:hAnsi="Consolas" w:cs="Consolas"/>
-          <w:color w:val="008200"/>
-          <w:kern w:val="0"/>
-          <w:sz w:val="18"/>
-          <w:szCs w:val="18"/>
-          <w:bdr w:val="none" w:sz="0" w:space="0" w:color="auto" w:frame="1"/>
-        </w:rPr>
-        <w:t>setp </w:t>
-      </w:r>
-      <w:r>
-        <w:rPr>
-          <w:rFonts w:ascii="Consolas" w:eastAsia="微软雅黑" w:hAnsi="Consolas" w:cs="Consolas"/>
-          <w:color w:val="008200"/>
-          <w:kern w:val="0"/>
-          <w:sz w:val="18"/>
-          <w:szCs w:val="18"/>
-          <w:bdr w:val="none" w:sz="0" w:space="0" w:color="auto" w:frame="1"/>
-        </w:rPr>
-        <w:t>不能</w:t>
-      </w:r>
-      <w:r>
-        <w:rPr>
-          <w:rFonts w:ascii="Consolas" w:eastAsia="微软雅黑" w:hAnsi="Consolas" w:cs="Consolas" w:hint="eastAsia"/>
-          <w:color w:val="008200"/>
-          <w:kern w:val="0"/>
-          <w:sz w:val="18"/>
-          <w:szCs w:val="18"/>
-          <w:bdr w:val="none" w:sz="0" w:space="0" w:color="auto" w:frame="1"/>
-        </w:rPr>
-        <w:t>是</w:t>
-      </w:r>
-      <w:r>
-        <w:rPr>
-          <w:rFonts w:ascii="Consolas" w:eastAsia="微软雅黑" w:hAnsi="Consolas" w:cs="Consolas"/>
-          <w:color w:val="008200"/>
-          <w:kern w:val="0"/>
-          <w:sz w:val="18"/>
-          <w:szCs w:val="18"/>
-          <w:bdr w:val="none" w:sz="0" w:space="0" w:color="auto" w:frame="1"/>
-        </w:rPr>
-        <w:t>float</w:t>
-      </w:r>
-      <w:r>
-        <w:rPr>
-          <w:rFonts w:ascii="Consolas" w:eastAsia="微软雅黑" w:hAnsi="Consolas" w:cs="Consolas"/>
-          <w:color w:val="000000"/>
-          <w:kern w:val="0"/>
-          <w:sz w:val="18"/>
-          <w:szCs w:val="18"/>
-          <w:bdr w:val="none" w:sz="0" w:space="0" w:color="auto" w:frame="1"/>
-        </w:rPr>
-        <w:t>  </w:t>
-      </w:r>
-    </w:p>
-    <w:p>
-      <w:pPr>
-        <w:widowControl/>
-        <w:numPr>
-          <w:ilvl w:val="1"/>
-          <w:numId w:val="3"/>
-        </w:numPr>
-        <w:pBdr>
-          <w:left w:val="single" w:sz="18" w:space="0" w:color="6CE26C"/>
-        </w:pBdr>
-        <w:shd w:val="clear" w:color="auto" w:fill="F8F8F8"/>
-        <w:spacing w:line="270" w:lineRule="atLeast"/>
-        <w:ind w:left="1560"/>
-        <w:jc w:val="left"/>
-        <w:rPr>
-          <w:rFonts w:ascii="Consolas" w:eastAsia="微软雅黑" w:hAnsi="Consolas" w:cs="Consolas"/>
-          <w:color w:val="5C5C5C"/>
-          <w:kern w:val="0"/>
-          <w:sz w:val="18"/>
-          <w:szCs w:val="18"/>
-        </w:rPr>
-      </w:pPr>
-      <w:r>
-        <w:rPr>
-          <w:rFonts w:ascii="Consolas" w:eastAsia="微软雅黑" w:hAnsi="Consolas" w:cs="Consolas"/>
-          <w:color w:val="000000"/>
-          <w:kern w:val="0"/>
-          <w:sz w:val="18"/>
-          <w:szCs w:val="18"/>
-          <w:bdr w:val="none" w:sz="0" w:space="0" w:color="auto" w:frame="1"/>
-        </w:rPr>
-        <w:t>Traceback (most recent call last):  </w:t>
-      </w:r>
-    </w:p>
-    <w:p>
-      <w:pPr>
-        <w:widowControl/>
-        <w:numPr>
-          <w:ilvl w:val="1"/>
-          <w:numId w:val="3"/>
-        </w:numPr>
-        <w:pBdr>
-          <w:left w:val="single" w:sz="18" w:space="0" w:color="6CE26C"/>
-        </w:pBdr>
-        <w:shd w:val="clear" w:color="auto" w:fill="FFFFFF"/>
-        <w:spacing w:line="270" w:lineRule="atLeast"/>
-        <w:ind w:left="1560"/>
-        <w:jc w:val="left"/>
-        <w:rPr>
-          <w:rFonts w:ascii="Consolas" w:eastAsia="微软雅黑" w:hAnsi="Consolas" w:cs="Consolas"/>
-          <w:color w:val="5C5C5C"/>
-          <w:kern w:val="0"/>
-          <w:sz w:val="18"/>
-          <w:szCs w:val="18"/>
-        </w:rPr>
-      </w:pPr>
-      <w:r>
-        <w:rPr>
-          <w:rFonts w:ascii="Consolas" w:eastAsia="微软雅黑" w:hAnsi="Consolas" w:cs="Consolas"/>
-          <w:color w:val="000000"/>
-          <w:kern w:val="0"/>
-          <w:sz w:val="18"/>
-          <w:szCs w:val="18"/>
-          <w:bdr w:val="none" w:sz="0" w:space="0" w:color="auto" w:frame="1"/>
-        </w:rPr>
-        <w:t>  File </w:t>
-      </w:r>
-      <w:r>
-        <w:rPr>
-          <w:rFonts w:ascii="Consolas" w:eastAsia="微软雅黑" w:hAnsi="Consolas" w:cs="Consolas"/>
-          <w:color w:val="0000FF"/>
-          <w:kern w:val="0"/>
-          <w:sz w:val="18"/>
-          <w:szCs w:val="18"/>
-          <w:bdr w:val="none" w:sz="0" w:space="0" w:color="auto" w:frame="1"/>
-        </w:rPr>
-        <w:t>"&lt;pyshell#5&gt;"</w:t>
-      </w:r>
-      <w:r>
-        <w:rPr>
-          <w:rFonts w:ascii="Consolas" w:eastAsia="微软雅黑" w:hAnsi="Consolas" w:cs="Consolas"/>
-          <w:color w:val="000000"/>
-          <w:kern w:val="0"/>
-          <w:sz w:val="18"/>
-          <w:szCs w:val="18"/>
-          <w:bdr w:val="none" w:sz="0" w:space="0" w:color="auto" w:frame="1"/>
-        </w:rPr>
-        <w:t>, line 1, </w:t>
-      </w:r>
-      <w:r>
-        <w:rPr>
-          <w:rFonts w:ascii="Consolas" w:eastAsia="微软雅黑" w:hAnsi="Consolas" w:cs="Consolas"/>
-          <w:b/>
-          <w:bCs/>
-          <w:color w:val="006699"/>
-          <w:kern w:val="0"/>
-          <w:szCs w:val="21"/>
-          <w:bdr w:val="none" w:sz="0" w:space="0" w:color="auto" w:frame="1"/>
-        </w:rPr>
-        <w:t>in</w:t>
-      </w:r>
-      <w:r>
-        <w:rPr>
-          <w:rFonts w:ascii="Consolas" w:eastAsia="微软雅黑" w:hAnsi="Consolas" w:cs="Consolas"/>
-          <w:color w:val="000000"/>
-          <w:kern w:val="0"/>
-          <w:sz w:val="18"/>
-          <w:szCs w:val="18"/>
-          <w:bdr w:val="none" w:sz="0" w:space="0" w:color="auto" w:frame="1"/>
-        </w:rPr>
-        <w:t> &lt;module&gt;  </w:t>
-      </w:r>
-    </w:p>
-    <w:p>
-      <w:pPr>
-        <w:widowControl/>
-        <w:numPr>
-          <w:ilvl w:val="1"/>
-          <w:numId w:val="3"/>
-        </w:numPr>
-        <w:pBdr>
-          <w:left w:val="single" w:sz="18" w:space="0" w:color="6CE26C"/>
-        </w:pBdr>
-        <w:shd w:val="clear" w:color="auto" w:fill="F8F8F8"/>
-        <w:spacing w:line="270" w:lineRule="atLeast"/>
-        <w:ind w:left="1560"/>
-        <w:jc w:val="left"/>
-        <w:rPr>
-          <w:rFonts w:ascii="Consolas" w:eastAsia="微软雅黑" w:hAnsi="Consolas" w:cs="Consolas"/>
-          <w:color w:val="5C5C5C"/>
-          <w:kern w:val="0"/>
-          <w:sz w:val="18"/>
-          <w:szCs w:val="18"/>
-        </w:rPr>
-      </w:pPr>
-      <w:r>
-        <w:rPr>
-          <w:rFonts w:ascii="Consolas" w:eastAsia="微软雅黑" w:hAnsi="Consolas" w:cs="Consolas"/>
-          <w:color w:val="000000"/>
-          <w:kern w:val="0"/>
-          <w:sz w:val="18"/>
-          <w:szCs w:val="18"/>
-          <w:bdr w:val="none" w:sz="0" w:space="0" w:color="auto" w:frame="1"/>
-        </w:rPr>
-        <w:t>    range(0,1,0.1)  </w:t>
-      </w:r>
-    </w:p>
-    <w:p>
-      <w:pPr>
-        <w:widowControl/>
-        <w:numPr>
-          <w:ilvl w:val="1"/>
-          <w:numId w:val="3"/>
-        </w:numPr>
-        <w:pBdr>
-          <w:left w:val="single" w:sz="18" w:space="0" w:color="6CE26C"/>
-        </w:pBdr>
-        <w:shd w:val="clear" w:color="auto" w:fill="FFFFFF"/>
-        <w:spacing w:line="270" w:lineRule="atLeast"/>
-        <w:ind w:left="1560"/>
-        <w:jc w:val="left"/>
-        <w:rPr>
-          <w:rFonts w:ascii="Consolas" w:eastAsia="微软雅黑" w:hAnsi="Consolas" w:cs="Consolas"/>
-          <w:color w:val="5C5C5C"/>
-          <w:kern w:val="0"/>
-          <w:sz w:val="18"/>
-          <w:szCs w:val="18"/>
-        </w:rPr>
-      </w:pPr>
-      <w:r>
-        <w:rPr>
-          <w:rFonts w:ascii="Consolas" w:eastAsia="微软雅黑" w:hAnsi="Consolas" w:cs="Consolas"/>
-          <w:color w:val="000000"/>
-          <w:kern w:val="0"/>
-          <w:sz w:val="18"/>
-          <w:szCs w:val="18"/>
-          <w:bdr w:val="none" w:sz="0" w:space="0" w:color="auto" w:frame="1"/>
-        </w:rPr>
-        <w:t>TypeError: </w:t>
-      </w:r>
-      <w:r>
-        <w:rPr>
-          <w:rFonts w:ascii="Consolas" w:eastAsia="微软雅黑" w:hAnsi="Consolas" w:cs="Consolas"/>
-          <w:color w:val="0000FF"/>
-          <w:kern w:val="0"/>
-          <w:sz w:val="18"/>
-          <w:szCs w:val="18"/>
-          <w:bdr w:val="none" w:sz="0" w:space="0" w:color="auto" w:frame="1"/>
-        </w:rPr>
-        <w:t>'float'</w:t>
-      </w:r>
-      <w:r>
-        <w:rPr>
-          <w:rFonts w:ascii="Consolas" w:eastAsia="微软雅黑" w:hAnsi="Consolas" w:cs="Consolas"/>
-          <w:color w:val="000000"/>
-          <w:kern w:val="0"/>
-          <w:sz w:val="18"/>
-          <w:szCs w:val="18"/>
-          <w:bdr w:val="none" w:sz="0" w:space="0" w:color="auto" w:frame="1"/>
-        </w:rPr>
-        <w:t> object cannot be interpreted as an integer  </w:t>
-      </w:r>
-    </w:p>
-    <w:p>
-      <w:pPr>
-        <w:rPr>
-          <w:sz w:val="18"/>
-          <w:szCs w:val="18"/>
-        </w:rPr>
-      </w:pPr>
     </w:p>
     <w:sectPr>
       <w:pgSz w:w="11906" w:h="16838"/>
@@ -2697,4 +2355,16 @@
   <a:objectDefaults/>
   <a:extraClrSchemeLst/>
 </a:theme>
+</file>
+
+<file path=customXml/item1.xml><?xml version="1.0" encoding="utf-8"?>
+<b:Sources xmlns:b="http://schemas.openxmlformats.org/officeDocument/2006/bibliography" xmlns="http://schemas.openxmlformats.org/officeDocument/2006/bibliography" SelectedStyle="\APA.XSL" StyleName="APA"/>
+</file>
+
+<file path=customXml/itemProps1.xml><?xml version="1.0" encoding="utf-8"?>
+<ds:datastoreItem xmlns:ds="http://schemas.openxmlformats.org/officeDocument/2006/customXml" ds:itemID="{DE62C305-7CDE-4EDD-BAF2-36F6DB086568}">
+  <ds:schemaRefs>
+    <ds:schemaRef ds:uri="http://schemas.openxmlformats.org/officeDocument/2006/bibliography"/>
+  </ds:schemaRefs>
+</ds:datastoreItem>
 </file>